--- a/CastReporting.Reporting.Core/Templates/Application/Compliance reports/CWE (2019) Top 25 Compliance Report.docx
+++ b/CastReporting.Reporting.Core/Templates/Application/Compliance reports/CWE (2019) Top 25 Compliance Report.docx
@@ -5772,7 +5772,10 @@
         <w:t xml:space="preserve"> application and identify some of the root causes of current Security concerns, as well as any risks of future degradation. This assessment uses the CAST Application Intelligence Platform (AIP) to automatically scan the implementation of these applications to review the architecture, design, and code against </w:t>
       </w:r>
       <w:r>
-        <w:t>STIG standards</w:t>
+        <w:t>CWE</w:t>
+      </w:r>
+      <w:r>
+        <w:t xml:space="preserve"> standards</w:t>
       </w:r>
       <w:r>
         <w:t xml:space="preserve">. </w:t>
@@ -6784,7 +6787,37 @@
           <w:noProof/>
           <w:szCs w:val="18"/>
         </w:rPr>
-        <w:t xml:space="preserve">This section provide a summary of the most severe security vulnerability identified in the structural quality analysis and mesurement by CAST AIP against the CWE Top 25 standard. Details about CWE Security Standard can be found </w:t>
+        <w:t>This section provide</w:t>
+      </w:r>
+      <w:r>
+        <w:rPr>
+          <w:noProof/>
+          <w:szCs w:val="18"/>
+        </w:rPr>
+        <w:t>s</w:t>
+      </w:r>
+      <w:r>
+        <w:rPr>
+          <w:noProof/>
+          <w:szCs w:val="18"/>
+        </w:rPr>
+        <w:t xml:space="preserve"> a summary of the most severe security vulnerability identified in the structural quality analysis and me</w:t>
+      </w:r>
+      <w:r>
+        <w:rPr>
+          <w:noProof/>
+          <w:szCs w:val="18"/>
+        </w:rPr>
+        <w:t>a</w:t>
+      </w:r>
+      <w:bookmarkStart w:id="35" w:name="_GoBack"/>
+      <w:bookmarkEnd w:id="35"/>
+      <w:r>
+        <w:rPr>
+          <w:noProof/>
+          <w:szCs w:val="18"/>
+        </w:rPr>
+        <w:t xml:space="preserve">surement by CAST AIP against the CWE Top 25 standard. Details about CWE Security Standard can be found </w:t>
       </w:r>
       <w:hyperlink r:id="rId11" w:history="1">
         <w:r>
@@ -6803,8 +6836,6 @@
         </w:rPr>
         <w:t>.</w:t>
       </w:r>
-      <w:bookmarkStart w:id="35" w:name="_GoBack"/>
-      <w:bookmarkEnd w:id="35"/>
     </w:p>
     <w:p>
       <w:pPr>
@@ -16417,7 +16448,7 @@
 </file>
 
 <file path=customXml/itemProps2.xml><?xml version="1.0" encoding="utf-8"?>
-<ds:datastoreItem xmlns:ds="http://schemas.openxmlformats.org/officeDocument/2006/customXml" ds:itemID="{C95F08ED-9B54-4CA9-8307-F713142B6099}">
+<ds:datastoreItem xmlns:ds="http://schemas.openxmlformats.org/officeDocument/2006/customXml" ds:itemID="{4D3BD711-8AF2-41FD-A647-0C8A477F44F0}">
   <ds:schemaRefs>
     <ds:schemaRef ds:uri="http://schemas.openxmlformats.org/officeDocument/2006/bibliography"/>
   </ds:schemaRefs>
